--- a/Template - Project proposal.docx
+++ b/Template - Project proposal.docx
@@ -467,7 +467,7 @@
           </w:tcPr>
           <w:p>
             <w:pPr>
-              <w:pStyle w:val="9"/>
+              <w:pStyle w:val="12"/>
               <w:rPr>
                 <w:rFonts w:ascii="Calibri" w:hAnsi="Calibri" w:cs="Calibri"/>
                 <w:b/>
@@ -477,7 +477,7 @@
           </w:p>
           <w:p>
             <w:pPr>
-              <w:pStyle w:val="9"/>
+              <w:pStyle w:val="12"/>
               <w:jc w:val="center"/>
               <w:rPr>
                 <w:rFonts w:ascii="Calibri" w:hAnsi="Calibri" w:cs="Calibri"/>
@@ -524,7 +524,7 @@
           </w:tcPr>
           <w:p>
             <w:pPr>
-              <w:pStyle w:val="9"/>
+              <w:pStyle w:val="12"/>
               <w:spacing w:before="2"/>
               <w:ind w:left="103" w:right="123"/>
               <w:rPr>
@@ -585,7 +585,7 @@
           </w:tcPr>
           <w:p>
             <w:pPr>
-              <w:pStyle w:val="9"/>
+              <w:pStyle w:val="12"/>
               <w:spacing w:before="2"/>
               <w:ind w:left="103" w:right="123"/>
               <w:rPr>
@@ -612,7 +612,7 @@
           </w:tcPr>
           <w:p>
             <w:pPr>
-              <w:pStyle w:val="9"/>
+              <w:pStyle w:val="12"/>
               <w:spacing w:line="294" w:lineRule="exact"/>
               <w:ind w:left="194"/>
               <w:rPr>
@@ -659,7 +659,7 @@
           </w:tcPr>
           <w:p>
             <w:pPr>
-              <w:pStyle w:val="9"/>
+              <w:pStyle w:val="12"/>
               <w:spacing w:before="2"/>
               <w:ind w:left="103" w:right="123"/>
               <w:rPr>
@@ -686,7 +686,7 @@
           </w:tcPr>
           <w:p>
             <w:pPr>
-              <w:pStyle w:val="9"/>
+              <w:pStyle w:val="12"/>
               <w:spacing w:line="294" w:lineRule="exact"/>
               <w:ind w:left="194"/>
               <w:rPr>
@@ -712,7 +712,7 @@
           </w:tcPr>
           <w:p>
             <w:pPr>
-              <w:pStyle w:val="9"/>
+              <w:pStyle w:val="12"/>
               <w:spacing w:before="2"/>
               <w:ind w:left="194"/>
               <w:rPr>
@@ -740,7 +740,7 @@
           </w:tcPr>
           <w:p>
             <w:pPr>
-              <w:pStyle w:val="9"/>
+              <w:pStyle w:val="12"/>
               <w:spacing w:line="294" w:lineRule="exact"/>
               <w:ind w:left="194"/>
               <w:rPr>
@@ -777,7 +777,7 @@
           </w:tcPr>
           <w:p>
             <w:pPr>
-              <w:pStyle w:val="9"/>
+              <w:pStyle w:val="12"/>
               <w:spacing w:before="2" w:line="360" w:lineRule="auto"/>
               <w:ind w:left="103" w:right="123"/>
               <w:rPr>
@@ -804,7 +804,7 @@
           </w:tcPr>
           <w:p>
             <w:pPr>
-              <w:pStyle w:val="9"/>
+              <w:pStyle w:val="12"/>
               <w:spacing w:line="294" w:lineRule="exact"/>
               <w:ind w:left="194" w:right="-348" w:rightChars="-174"/>
               <w:rPr>
@@ -851,7 +851,7 @@
           </w:tcPr>
           <w:p>
             <w:pPr>
-              <w:pStyle w:val="9"/>
+              <w:pStyle w:val="12"/>
               <w:spacing w:before="2" w:line="360" w:lineRule="auto"/>
               <w:ind w:left="103" w:right="123"/>
               <w:rPr>
@@ -889,7 +889,7 @@
           </w:tcPr>
           <w:p>
             <w:pPr>
-              <w:pStyle w:val="9"/>
+              <w:pStyle w:val="12"/>
               <w:spacing w:line="294" w:lineRule="exact"/>
               <w:ind w:left="194"/>
               <w:rPr>
@@ -926,7 +926,7 @@
           </w:tcPr>
           <w:p>
             <w:pPr>
-              <w:pStyle w:val="9"/>
+              <w:pStyle w:val="12"/>
               <w:spacing w:before="2"/>
               <w:ind w:left="103" w:right="123"/>
               <w:rPr>
@@ -953,7 +953,7 @@
           </w:tcPr>
           <w:p>
             <w:pPr>
-              <w:pStyle w:val="9"/>
+              <w:pStyle w:val="12"/>
               <w:spacing w:line="294" w:lineRule="exact"/>
               <w:ind w:left="151"/>
               <w:jc w:val="center"/>
@@ -981,7 +981,7 @@
           </w:tcPr>
           <w:p>
             <w:pPr>
-              <w:pStyle w:val="9"/>
+              <w:pStyle w:val="12"/>
               <w:spacing w:line="294" w:lineRule="exact"/>
               <w:jc w:val="center"/>
               <w:rPr>
@@ -1005,7 +1005,7 @@
           </w:tcPr>
           <w:p>
             <w:pPr>
-              <w:pStyle w:val="9"/>
+              <w:pStyle w:val="12"/>
               <w:spacing w:line="294" w:lineRule="exact"/>
               <w:ind w:left="103"/>
               <w:jc w:val="center"/>
@@ -1054,7 +1054,7 @@
           </w:tcPr>
           <w:p>
             <w:pPr>
-              <w:pStyle w:val="9"/>
+              <w:pStyle w:val="12"/>
               <w:spacing w:before="2"/>
               <w:ind w:left="103" w:right="123"/>
               <w:rPr>
@@ -1082,7 +1082,7 @@
           </w:tcPr>
           <w:p>
             <w:pPr>
-              <w:pStyle w:val="9"/>
+              <w:pStyle w:val="12"/>
               <w:spacing w:line="294" w:lineRule="exact"/>
               <w:ind w:left="151"/>
               <w:jc w:val="center"/>
@@ -1111,7 +1111,7 @@
           </w:tcPr>
           <w:p>
             <w:pPr>
-              <w:pStyle w:val="9"/>
+              <w:pStyle w:val="12"/>
               <w:spacing w:line="294" w:lineRule="exact"/>
               <w:jc w:val="center"/>
               <w:rPr>
@@ -1134,7 +1134,7 @@
           </w:tcPr>
           <w:p>
             <w:pPr>
-              <w:pStyle w:val="9"/>
+              <w:pStyle w:val="12"/>
               <w:spacing w:line="294" w:lineRule="exact"/>
               <w:ind w:left="103"/>
               <w:jc w:val="center"/>
@@ -1194,7 +1194,7 @@
           </w:tcPr>
           <w:p>
             <w:pPr>
-              <w:pStyle w:val="9"/>
+              <w:pStyle w:val="12"/>
               <w:spacing w:line="294" w:lineRule="exact"/>
               <w:ind w:left="151"/>
               <w:jc w:val="center"/>
@@ -1222,7 +1222,7 @@
           </w:tcPr>
           <w:p>
             <w:pPr>
-              <w:pStyle w:val="9"/>
+              <w:pStyle w:val="12"/>
               <w:spacing w:line="294" w:lineRule="exact"/>
               <w:jc w:val="center"/>
               <w:rPr>
@@ -1244,7 +1244,7 @@
           </w:tcPr>
           <w:p>
             <w:pPr>
-              <w:pStyle w:val="9"/>
+              <w:pStyle w:val="12"/>
               <w:spacing w:line="294" w:lineRule="exact"/>
               <w:ind w:left="103"/>
               <w:jc w:val="center"/>
@@ -1305,7 +1305,7 @@
           </w:tcPr>
           <w:p>
             <w:pPr>
-              <w:pStyle w:val="9"/>
+              <w:pStyle w:val="12"/>
               <w:spacing w:line="294" w:lineRule="exact"/>
               <w:ind w:left="151"/>
               <w:jc w:val="center"/>
@@ -1334,7 +1334,7 @@
           </w:tcPr>
           <w:p>
             <w:pPr>
-              <w:pStyle w:val="9"/>
+              <w:pStyle w:val="12"/>
               <w:spacing w:line="294" w:lineRule="exact"/>
               <w:jc w:val="center"/>
               <w:rPr>
@@ -1357,7 +1357,7 @@
           </w:tcPr>
           <w:p>
             <w:pPr>
-              <w:pStyle w:val="9"/>
+              <w:pStyle w:val="12"/>
               <w:spacing w:line="294" w:lineRule="exact"/>
               <w:ind w:left="103"/>
               <w:jc w:val="center"/>
@@ -1418,7 +1418,7 @@
           </w:tcPr>
           <w:p>
             <w:pPr>
-              <w:pStyle w:val="9"/>
+              <w:pStyle w:val="12"/>
               <w:spacing w:line="294" w:lineRule="exact"/>
               <w:ind w:left="151"/>
               <w:jc w:val="center"/>
@@ -1447,7 +1447,7 @@
           </w:tcPr>
           <w:p>
             <w:pPr>
-              <w:pStyle w:val="9"/>
+              <w:pStyle w:val="12"/>
               <w:spacing w:line="294" w:lineRule="exact"/>
               <w:jc w:val="center"/>
               <w:rPr>
@@ -1464,7 +1464,7 @@
           </w:tcPr>
           <w:p>
             <w:pPr>
-              <w:pStyle w:val="9"/>
+              <w:pStyle w:val="12"/>
               <w:spacing w:line="294" w:lineRule="exact"/>
               <w:ind w:left="103"/>
               <w:jc w:val="center"/>
@@ -1562,7 +1562,7 @@
           </w:tcPr>
           <w:p>
             <w:pPr>
-              <w:pStyle w:val="9"/>
+              <w:pStyle w:val="12"/>
               <w:spacing w:before="1"/>
               <w:jc w:val="center"/>
               <w:rPr>
@@ -1574,7 +1574,7 @@
           </w:p>
           <w:p>
             <w:pPr>
-              <w:pStyle w:val="9"/>
+              <w:pStyle w:val="12"/>
               <w:jc w:val="center"/>
               <w:rPr>
                 <w:rFonts w:ascii="Calibri" w:hAnsi="Calibri" w:cs="Calibri"/>
@@ -1590,6 +1590,73 @@
                 <w:sz w:val="26"/>
               </w:rPr>
               <w:t>DOCUMENT NAME</w:t>
+            </w:r>
+          </w:p>
+        </w:tc>
+      </w:tr>
+      <w:tr>
+        <w:tblPrEx>
+          <w:tblBorders>
+            <w:top w:val="single" w:color="BEBEBE" w:sz="4" w:space="0"/>
+            <w:left w:val="single" w:color="BEBEBE" w:sz="4" w:space="0"/>
+            <w:bottom w:val="single" w:color="BEBEBE" w:sz="4" w:space="0"/>
+            <w:right w:val="single" w:color="BEBEBE" w:sz="4" w:space="0"/>
+            <w:insideH w:val="single" w:color="BEBEBE" w:sz="4" w:space="0"/>
+            <w:insideV w:val="single" w:color="BEBEBE" w:sz="4" w:space="0"/>
+          </w:tblBorders>
+        </w:tblPrEx>
+        <w:trPr>
+          <w:trHeight w:val="698" w:hRule="exact"/>
+        </w:trPr>
+        <w:tc>
+          <w:tcPr>
+            <w:tcW w:w="1900" w:type="dxa"/>
+            <w:shd w:val="clear" w:color="auto" w:fill="F1F1F1"/>
+          </w:tcPr>
+          <w:p>
+            <w:pPr>
+              <w:pStyle w:val="12"/>
+              <w:ind w:left="103"/>
+              <w:rPr>
+                <w:rFonts w:ascii="Calibri" w:hAnsi="Calibri" w:cs="Calibri"/>
+                <w:b/>
+                <w:sz w:val="26"/>
+              </w:rPr>
+            </w:pPr>
+            <w:r>
+              <w:rPr>
+                <w:rFonts w:ascii="Calibri" w:hAnsi="Calibri" w:cs="Calibri"/>
+                <w:b/>
+                <w:color w:val="000009"/>
+                <w:sz w:val="26"/>
+              </w:rPr>
+              <w:t>Document Title</w:t>
+            </w:r>
+          </w:p>
+        </w:tc>
+        <w:tc>
+          <w:tcPr>
+            <w:tcW w:w="7183" w:type="dxa"/>
+            <w:gridSpan w:val="3"/>
+            <w:shd w:val="clear" w:color="auto" w:fill="F1F1F1"/>
+          </w:tcPr>
+          <w:p>
+            <w:pPr>
+              <w:pStyle w:val="12"/>
+              <w:spacing w:before="1"/>
+              <w:ind w:left="105"/>
+              <w:rPr>
+                <w:rFonts w:ascii="Calibri" w:hAnsi="Calibri" w:cs="Calibri"/>
+                <w:sz w:val="26"/>
+              </w:rPr>
+            </w:pPr>
+            <w:r>
+              <w:rPr>
+                <w:rFonts w:ascii="Calibri" w:hAnsi="Calibri" w:cs="Calibri"/>
+                <w:color w:val="000009"/>
+                <w:sz w:val="26"/>
+              </w:rPr>
+              <w:t>Proposal Document</w:t>
             </w:r>
           </w:p>
         </w:tc>
@@ -1617,11 +1684,10 @@
         <w:tc>
           <w:tcPr>
             <w:tcW w:w="1900" w:type="dxa"/>
-            <w:shd w:val="clear" w:color="auto" w:fill="F1F1F1"/>
-          </w:tcPr>
-          <w:p>
-            <w:pPr>
-              <w:pStyle w:val="9"/>
+          </w:tcPr>
+          <w:p>
+            <w:pPr>
+              <w:pStyle w:val="12"/>
               <w:ind w:left="103"/>
               <w:rPr>
                 <w:rFonts w:ascii="Calibri" w:hAnsi="Calibri" w:cs="Calibri"/>
@@ -1636,7 +1702,7 @@
                 <w:color w:val="000009"/>
                 <w:sz w:val="26"/>
               </w:rPr>
-              <w:t>Document Title</w:t>
+              <w:t>Author(s)</w:t>
             </w:r>
           </w:p>
         </w:tc>
@@ -1644,11 +1710,20 @@
           <w:tcPr>
             <w:tcW w:w="7183" w:type="dxa"/>
             <w:gridSpan w:val="3"/>
-            <w:shd w:val="clear" w:color="auto" w:fill="F1F1F1"/>
-          </w:tcPr>
-          <w:p>
-            <w:pPr>
-              <w:pStyle w:val="9"/>
+          </w:tcPr>
+          <w:p>
+            <w:pPr>
+              <w:pStyle w:val="12"/>
+              <w:spacing w:before="4"/>
+              <w:rPr>
+                <w:rFonts w:ascii="Calibri" w:hAnsi="Calibri" w:cs="Calibri"/>
+                <w:b/>
+              </w:rPr>
+            </w:pPr>
+          </w:p>
+          <w:p>
+            <w:pPr>
+              <w:pStyle w:val="12"/>
               <w:spacing w:before="1"/>
               <w:ind w:left="105"/>
               <w:rPr>
@@ -1656,14 +1731,6 @@
                 <w:sz w:val="26"/>
               </w:rPr>
             </w:pPr>
-            <w:r>
-              <w:rPr>
-                <w:rFonts w:ascii="Calibri" w:hAnsi="Calibri" w:cs="Calibri"/>
-                <w:color w:val="000009"/>
-                <w:sz w:val="26"/>
-              </w:rPr>
-              <w:t>Proposal Document</w:t>
-            </w:r>
           </w:p>
         </w:tc>
       </w:tr>
@@ -1690,10 +1757,11 @@
         <w:tc>
           <w:tcPr>
             <w:tcW w:w="1900" w:type="dxa"/>
-          </w:tcPr>
-          <w:p>
-            <w:pPr>
-              <w:pStyle w:val="9"/>
+            <w:shd w:val="clear" w:color="auto" w:fill="F1F1F1"/>
+          </w:tcPr>
+          <w:p>
+            <w:pPr>
+              <w:pStyle w:val="12"/>
               <w:ind w:left="103"/>
               <w:rPr>
                 <w:rFonts w:ascii="Calibri" w:hAnsi="Calibri" w:cs="Calibri"/>
@@ -1708,7 +1776,7 @@
                 <w:color w:val="000009"/>
                 <w:sz w:val="26"/>
               </w:rPr>
-              <w:t>Author(s)</w:t>
+              <w:t>Role</w:t>
             </w:r>
           </w:p>
         </w:tc>
@@ -1716,25 +1784,12 @@
           <w:tcPr>
             <w:tcW w:w="7183" w:type="dxa"/>
             <w:gridSpan w:val="3"/>
-          </w:tcPr>
-          <w:p>
-            <w:pPr>
-              <w:pStyle w:val="9"/>
-              <w:spacing w:before="4"/>
-              <w:rPr>
-                <w:rFonts w:ascii="Calibri" w:hAnsi="Calibri" w:cs="Calibri"/>
-                <w:b/>
-              </w:rPr>
-            </w:pPr>
-          </w:p>
-          <w:p>
-            <w:pPr>
-              <w:pStyle w:val="9"/>
-              <w:spacing w:before="1"/>
-              <w:ind w:left="105"/>
-              <w:rPr>
-                <w:rFonts w:ascii="Calibri" w:hAnsi="Calibri" w:cs="Calibri"/>
-                <w:sz w:val="26"/>
+            <w:shd w:val="clear" w:color="auto" w:fill="F1F1F1"/>
+          </w:tcPr>
+          <w:p>
+            <w:pPr>
+              <w:rPr>
+                <w:rFonts w:ascii="Calibri" w:hAnsi="Calibri" w:cs="Calibri"/>
               </w:rPr>
             </w:pPr>
           </w:p>
@@ -1763,11 +1818,10 @@
         <w:tc>
           <w:tcPr>
             <w:tcW w:w="1900" w:type="dxa"/>
-            <w:shd w:val="clear" w:color="auto" w:fill="F1F1F1"/>
-          </w:tcPr>
-          <w:p>
-            <w:pPr>
-              <w:pStyle w:val="9"/>
+          </w:tcPr>
+          <w:p>
+            <w:pPr>
+              <w:pStyle w:val="12"/>
               <w:ind w:left="103"/>
               <w:rPr>
                 <w:rFonts w:ascii="Calibri" w:hAnsi="Calibri" w:cs="Calibri"/>
@@ -1782,66 +1836,6 @@
                 <w:color w:val="000009"/>
                 <w:sz w:val="26"/>
               </w:rPr>
-              <w:t>Role</w:t>
-            </w:r>
-          </w:p>
-        </w:tc>
-        <w:tc>
-          <w:tcPr>
-            <w:tcW w:w="7183" w:type="dxa"/>
-            <w:gridSpan w:val="3"/>
-            <w:shd w:val="clear" w:color="auto" w:fill="F1F1F1"/>
-          </w:tcPr>
-          <w:p>
-            <w:pPr>
-              <w:rPr>
-                <w:rFonts w:ascii="Calibri" w:hAnsi="Calibri" w:cs="Calibri"/>
-              </w:rPr>
-            </w:pPr>
-          </w:p>
-        </w:tc>
-      </w:tr>
-      <w:tr>
-        <w:tblPrEx>
-          <w:tblBorders>
-            <w:top w:val="single" w:color="BEBEBE" w:sz="4" w:space="0"/>
-            <w:left w:val="single" w:color="BEBEBE" w:sz="4" w:space="0"/>
-            <w:bottom w:val="single" w:color="BEBEBE" w:sz="4" w:space="0"/>
-            <w:right w:val="single" w:color="BEBEBE" w:sz="4" w:space="0"/>
-            <w:insideH w:val="single" w:color="BEBEBE" w:sz="4" w:space="0"/>
-            <w:insideV w:val="single" w:color="BEBEBE" w:sz="4" w:space="0"/>
-          </w:tblBorders>
-          <w:tblCellMar>
-            <w:top w:w="0" w:type="dxa"/>
-            <w:left w:w="0" w:type="dxa"/>
-            <w:bottom w:w="0" w:type="dxa"/>
-            <w:right w:w="0" w:type="dxa"/>
-          </w:tblCellMar>
-        </w:tblPrEx>
-        <w:trPr>
-          <w:trHeight w:val="698" w:hRule="exact"/>
-        </w:trPr>
-        <w:tc>
-          <w:tcPr>
-            <w:tcW w:w="1900" w:type="dxa"/>
-          </w:tcPr>
-          <w:p>
-            <w:pPr>
-              <w:pStyle w:val="9"/>
-              <w:ind w:left="103"/>
-              <w:rPr>
-                <w:rFonts w:ascii="Calibri" w:hAnsi="Calibri" w:cs="Calibri"/>
-                <w:b/>
-                <w:sz w:val="26"/>
-              </w:rPr>
-            </w:pPr>
-            <w:r>
-              <w:rPr>
-                <w:rFonts w:ascii="Calibri" w:hAnsi="Calibri" w:cs="Calibri"/>
-                <w:b/>
-                <w:color w:val="000009"/>
-                <w:sz w:val="26"/>
-              </w:rPr>
               <w:t>Date</w:t>
             </w:r>
           </w:p>
@@ -1852,7 +1846,7 @@
           </w:tcPr>
           <w:p>
             <w:pPr>
-              <w:pStyle w:val="9"/>
+              <w:pStyle w:val="12"/>
               <w:spacing w:before="4"/>
               <w:rPr>
                 <w:rFonts w:ascii="Calibri" w:hAnsi="Calibri" w:cs="Calibri"/>
@@ -1862,7 +1856,7 @@
           </w:p>
           <w:p>
             <w:pPr>
-              <w:pStyle w:val="9"/>
+              <w:pStyle w:val="12"/>
               <w:spacing w:before="1"/>
               <w:ind w:left="103"/>
               <w:rPr>
@@ -1878,7 +1872,7 @@
           </w:tcPr>
           <w:p>
             <w:pPr>
-              <w:pStyle w:val="9"/>
+              <w:pStyle w:val="12"/>
               <w:ind w:left="103"/>
               <w:rPr>
                 <w:rFonts w:ascii="Calibri" w:hAnsi="Calibri" w:cs="Calibri"/>
@@ -1903,7 +1897,7 @@
           </w:tcPr>
           <w:p>
             <w:pPr>
-              <w:pStyle w:val="9"/>
+              <w:pStyle w:val="12"/>
               <w:spacing w:before="4"/>
               <w:rPr>
                 <w:rFonts w:ascii="Calibri" w:hAnsi="Calibri" w:cs="Calibri"/>
@@ -1913,7 +1907,7 @@
           </w:p>
           <w:p>
             <w:pPr>
-              <w:pStyle w:val="9"/>
+              <w:pStyle w:val="12"/>
               <w:spacing w:before="1"/>
               <w:ind w:left="103"/>
               <w:rPr>
@@ -1951,7 +1945,7 @@
           </w:tcPr>
           <w:p>
             <w:pPr>
-              <w:pStyle w:val="9"/>
+              <w:pStyle w:val="12"/>
               <w:ind w:left="103"/>
               <w:rPr>
                 <w:rFonts w:ascii="Calibri" w:hAnsi="Calibri" w:cs="Calibri"/>
@@ -2011,7 +2005,7 @@
           </w:tcPr>
           <w:p>
             <w:pPr>
-              <w:pStyle w:val="9"/>
+              <w:pStyle w:val="12"/>
               <w:ind w:left="103"/>
               <w:rPr>
                 <w:rFonts w:ascii="Calibri" w:hAnsi="Calibri" w:cs="Calibri"/>
@@ -2037,7 +2031,7 @@
           </w:tcPr>
           <w:p>
             <w:pPr>
-              <w:pStyle w:val="9"/>
+              <w:pStyle w:val="12"/>
               <w:spacing w:before="1"/>
               <w:ind w:left="2686"/>
               <w:rPr>
@@ -2172,7 +2166,7 @@
           </w:tcPr>
           <w:p>
             <w:pPr>
-              <w:pStyle w:val="9"/>
+              <w:pStyle w:val="12"/>
               <w:contextualSpacing/>
               <w:rPr>
                 <w:rFonts w:ascii="Calibri" w:hAnsi="Calibri" w:cs="Calibri"/>
@@ -2182,7 +2176,7 @@
           </w:p>
           <w:p>
             <w:pPr>
-              <w:pStyle w:val="9"/>
+              <w:pStyle w:val="12"/>
               <w:ind w:left="103"/>
               <w:contextualSpacing/>
               <w:rPr>
@@ -2208,7 +2202,7 @@
           </w:tcPr>
           <w:p>
             <w:pPr>
-              <w:pStyle w:val="9"/>
+              <w:pStyle w:val="12"/>
               <w:contextualSpacing/>
               <w:rPr>
                 <w:rFonts w:ascii="Calibri" w:hAnsi="Calibri" w:cs="Calibri"/>
@@ -2218,7 +2212,7 @@
           </w:p>
           <w:p>
             <w:pPr>
-              <w:pStyle w:val="9"/>
+              <w:pStyle w:val="12"/>
               <w:ind w:left="103"/>
               <w:contextualSpacing/>
               <w:rPr>
@@ -2244,7 +2238,7 @@
           </w:tcPr>
           <w:p>
             <w:pPr>
-              <w:pStyle w:val="9"/>
+              <w:pStyle w:val="12"/>
               <w:contextualSpacing/>
               <w:rPr>
                 <w:rFonts w:ascii="Calibri" w:hAnsi="Calibri" w:cs="Calibri"/>
@@ -2254,7 +2248,7 @@
           </w:p>
           <w:p>
             <w:pPr>
-              <w:pStyle w:val="9"/>
+              <w:pStyle w:val="12"/>
               <w:ind w:left="103"/>
               <w:contextualSpacing/>
               <w:rPr>
@@ -2280,7 +2274,7 @@
           </w:tcPr>
           <w:p>
             <w:pPr>
-              <w:pStyle w:val="9"/>
+              <w:pStyle w:val="12"/>
               <w:contextualSpacing/>
               <w:rPr>
                 <w:rFonts w:ascii="Calibri" w:hAnsi="Calibri" w:cs="Calibri"/>
@@ -2290,7 +2284,7 @@
           </w:p>
           <w:p>
             <w:pPr>
-              <w:pStyle w:val="9"/>
+              <w:pStyle w:val="12"/>
               <w:ind w:left="103"/>
               <w:contextualSpacing/>
               <w:rPr>
@@ -2339,7 +2333,7 @@
           </w:tcPr>
           <w:p>
             <w:pPr>
-              <w:pStyle w:val="9"/>
+              <w:pStyle w:val="12"/>
               <w:contextualSpacing/>
               <w:rPr>
                 <w:rFonts w:ascii="Calibri" w:hAnsi="Calibri" w:cs="Calibri"/>
@@ -2357,7 +2351,7 @@
           </w:tcPr>
           <w:p>
             <w:pPr>
-              <w:pStyle w:val="9"/>
+              <w:pStyle w:val="12"/>
               <w:tabs>
                 <w:tab w:val="left" w:pos="1995"/>
               </w:tabs>
@@ -2377,7 +2371,7 @@
           </w:tcPr>
           <w:p>
             <w:pPr>
-              <w:pStyle w:val="9"/>
+              <w:pStyle w:val="12"/>
               <w:contextualSpacing/>
               <w:rPr>
                 <w:rFonts w:ascii="Calibri" w:hAnsi="Calibri" w:cs="Calibri"/>
@@ -2394,7 +2388,7 @@
           </w:tcPr>
           <w:p>
             <w:pPr>
-              <w:pStyle w:val="9"/>
+              <w:pStyle w:val="12"/>
               <w:contextualSpacing/>
               <w:rPr>
                 <w:rFonts w:ascii="Calibri" w:hAnsi="Calibri" w:cs="Calibri"/>
@@ -2431,7 +2425,7 @@
           </w:tcPr>
           <w:p>
             <w:pPr>
-              <w:pStyle w:val="9"/>
+              <w:pStyle w:val="12"/>
               <w:ind w:left="103"/>
               <w:contextualSpacing/>
               <w:rPr>
@@ -2449,7 +2443,7 @@
           </w:tcPr>
           <w:p>
             <w:pPr>
-              <w:pStyle w:val="9"/>
+              <w:pStyle w:val="12"/>
               <w:tabs>
                 <w:tab w:val="left" w:pos="1995"/>
               </w:tabs>
@@ -2469,7 +2463,7 @@
           </w:tcPr>
           <w:p>
             <w:pPr>
-              <w:pStyle w:val="9"/>
+              <w:pStyle w:val="12"/>
               <w:contextualSpacing/>
               <w:rPr>
                 <w:rFonts w:ascii="Calibri" w:hAnsi="Calibri" w:cs="Calibri"/>
@@ -2486,7 +2480,7 @@
           </w:tcPr>
           <w:p>
             <w:pPr>
-              <w:pStyle w:val="9"/>
+              <w:pStyle w:val="12"/>
               <w:contextualSpacing/>
               <w:rPr>
                 <w:rFonts w:ascii="Calibri" w:hAnsi="Calibri" w:cs="Calibri"/>
@@ -2525,7 +2519,7 @@
           </w:tcPr>
           <w:p>
             <w:pPr>
-              <w:pStyle w:val="9"/>
+              <w:pStyle w:val="12"/>
               <w:ind w:left="103"/>
               <w:contextualSpacing/>
               <w:rPr>
@@ -2544,7 +2538,7 @@
           </w:tcPr>
           <w:p>
             <w:pPr>
-              <w:pStyle w:val="9"/>
+              <w:pStyle w:val="12"/>
               <w:ind w:left="103"/>
               <w:contextualSpacing/>
               <w:rPr>
@@ -2562,7 +2556,7 @@
           </w:tcPr>
           <w:p>
             <w:pPr>
-              <w:pStyle w:val="9"/>
+              <w:pStyle w:val="12"/>
               <w:contextualSpacing/>
               <w:rPr>
                 <w:rFonts w:ascii="Calibri" w:hAnsi="Calibri" w:cs="Calibri"/>
@@ -2579,7 +2573,7 @@
           </w:tcPr>
           <w:p>
             <w:pPr>
-              <w:pStyle w:val="9"/>
+              <w:pStyle w:val="12"/>
               <w:contextualSpacing/>
               <w:rPr>
                 <w:rFonts w:ascii="Calibri" w:hAnsi="Calibri" w:cs="Calibri"/>
@@ -2696,21 +2690,700 @@
         </w:rPr>
         <w:t>hihuihu</w:t>
       </w:r>
+    </w:p>
+    <w:p>
+      <w:pPr>
+        <w:rPr>
+          <w:rFonts w:ascii="Calibri" w:hAnsi="Calibri" w:cs="Calibri"/>
+        </w:rPr>
+      </w:pPr>
+      <w:r>
+        <w:rPr>
+          <w:rFonts w:ascii="Calibri" w:hAnsi="Calibri" w:cs="Calibri"/>
+        </w:rPr>
+        <w:t>&lt;Trình bày thực trạng&gt;</w:t>
+      </w:r>
+    </w:p>
+    <w:p>
+      <w:pPr>
+        <w:spacing w:line="240" w:lineRule="auto"/>
+        <w:rPr>
+          <w:rFonts w:hint="default" w:ascii="Times New Roman" w:hAnsi="Times New Roman" w:eastAsia="Helvetica" w:cs="Times New Roman"/>
+          <w:b w:val="0"/>
+          <w:bCs w:val="0"/>
+          <w:i w:val="0"/>
+          <w:iCs w:val="0"/>
+          <w:caps w:val="0"/>
+          <w:color w:val="auto"/>
+          <w:spacing w:val="0"/>
+          <w:sz w:val="21"/>
+          <w:szCs w:val="21"/>
+          <w:shd w:val="clear" w:fill="FFFFFF"/>
+        </w:rPr>
+      </w:pPr>
+      <w:r>
+        <w:rPr>
+          <w:rFonts w:hint="default" w:ascii="Times New Roman" w:hAnsi="Times New Roman" w:eastAsia="Helvetica" w:cs="Times New Roman"/>
+          <w:b w:val="0"/>
+          <w:bCs w:val="0"/>
+          <w:i w:val="0"/>
+          <w:iCs w:val="0"/>
+          <w:caps w:val="0"/>
+          <w:color w:val="auto"/>
+          <w:spacing w:val="0"/>
+          <w:sz w:val="21"/>
+          <w:szCs w:val="21"/>
+          <w:shd w:val="clear" w:fill="FFFFFF"/>
+          <w:lang w:val="en-US"/>
+        </w:rPr>
+        <w:t>T</w:t>
+      </w:r>
+      <w:r>
+        <w:rPr>
+          <w:rFonts w:hint="default" w:ascii="Times New Roman" w:hAnsi="Times New Roman" w:eastAsia="Helvetica" w:cs="Times New Roman"/>
+          <w:b w:val="0"/>
+          <w:bCs w:val="0"/>
+          <w:i w:val="0"/>
+          <w:iCs w:val="0"/>
+          <w:caps w:val="0"/>
+          <w:color w:val="auto"/>
+          <w:spacing w:val="0"/>
+          <w:sz w:val="21"/>
+          <w:szCs w:val="21"/>
+          <w:shd w:val="clear" w:fill="FFFFFF"/>
+        </w:rPr>
+        <w:t xml:space="preserve">hị trường in ấn luôn </w:t>
+      </w:r>
+      <w:r>
+        <w:rPr>
+          <w:rFonts w:hint="default" w:ascii="Times New Roman" w:hAnsi="Times New Roman" w:eastAsia="Helvetica" w:cs="Times New Roman"/>
+          <w:b w:val="0"/>
+          <w:bCs w:val="0"/>
+          <w:i w:val="0"/>
+          <w:iCs w:val="0"/>
+          <w:caps w:val="0"/>
+          <w:color w:val="auto"/>
+          <w:spacing w:val="0"/>
+          <w:sz w:val="21"/>
+          <w:szCs w:val="21"/>
+          <w:shd w:val="clear" w:fill="FFFFFF"/>
+          <w:lang w:val="en-US"/>
+        </w:rPr>
+        <w:t>phát triển</w:t>
+      </w:r>
+      <w:r>
+        <w:rPr>
+          <w:rFonts w:hint="default" w:ascii="Times New Roman" w:hAnsi="Times New Roman" w:eastAsia="Helvetica" w:cs="Times New Roman"/>
+          <w:b w:val="0"/>
+          <w:bCs w:val="0"/>
+          <w:i w:val="0"/>
+          <w:iCs w:val="0"/>
+          <w:caps w:val="0"/>
+          <w:color w:val="auto"/>
+          <w:spacing w:val="0"/>
+          <w:sz w:val="21"/>
+          <w:szCs w:val="21"/>
+          <w:shd w:val="clear" w:fill="FFFFFF"/>
+        </w:rPr>
+        <w:t xml:space="preserve"> với doanh thu bình quân tăng trên dưới 15%/năm, cụ thể năm 2008 tăng 9,2%, năm 2009 tăng 10,3%, năm 2010 tăng 18,2%. Cũng vì thế mà ngành in có hấp lực to lớn đối với các nhà đầu tư trong và ngoài nước</w:t>
+      </w:r>
+      <w:r>
+        <w:rPr>
+          <w:rFonts w:hint="default" w:ascii="Times New Roman" w:hAnsi="Times New Roman" w:eastAsia="Helvetica" w:cs="Times New Roman"/>
+          <w:b w:val="0"/>
+          <w:bCs w:val="0"/>
+          <w:i w:val="0"/>
+          <w:iCs w:val="0"/>
+          <w:caps w:val="0"/>
+          <w:color w:val="auto"/>
+          <w:spacing w:val="0"/>
+          <w:sz w:val="21"/>
+          <w:szCs w:val="21"/>
+          <w:shd w:val="clear" w:fill="FFFFFF"/>
+          <w:lang w:val="en-US"/>
+        </w:rPr>
+        <w:t>.</w:t>
+      </w:r>
+      <w:r>
+        <w:rPr>
+          <w:rFonts w:hint="default" w:ascii="Times New Roman" w:hAnsi="Times New Roman" w:eastAsia="Helvetica" w:cs="Times New Roman"/>
+          <w:b w:val="0"/>
+          <w:bCs w:val="0"/>
+          <w:i w:val="0"/>
+          <w:iCs w:val="0"/>
+          <w:caps w:val="0"/>
+          <w:color w:val="auto"/>
+          <w:spacing w:val="0"/>
+          <w:sz w:val="21"/>
+          <w:szCs w:val="21"/>
+          <w:shd w:val="clear" w:fill="FFFFFF"/>
+        </w:rPr>
+        <w:t> Trong thị trường in ấn thương mại thì chỉ có mảng công việc này vẫn đang tiếp tục gia tăng. Việc quảng bá thương hiệu, sản phẩm hàng hóa và các nhu cầu riêng biệt ngày một cần thiết.</w:t>
+      </w:r>
+    </w:p>
+    <w:p>
+      <w:pPr>
+        <w:spacing w:line="240" w:lineRule="auto"/>
+        <w:rPr>
+          <w:rStyle w:val="11"/>
+          <w:rFonts w:hint="default" w:ascii="Times New Roman" w:hAnsi="Times New Roman" w:eastAsia="Helvetica" w:cs="Times New Roman"/>
+          <w:b w:val="0"/>
+          <w:bCs w:val="0"/>
+          <w:i w:val="0"/>
+          <w:iCs w:val="0"/>
+          <w:caps w:val="0"/>
+          <w:color w:val="auto"/>
+          <w:spacing w:val="0"/>
+          <w:sz w:val="21"/>
+          <w:szCs w:val="21"/>
+          <w:shd w:val="clear" w:fill="FFFFFF"/>
+        </w:rPr>
+      </w:pPr>
+      <w:r>
+        <w:rPr>
+          <w:rFonts w:hint="default" w:ascii="Times New Roman" w:hAnsi="Times New Roman" w:eastAsia="Helvetica" w:cs="Times New Roman"/>
+          <w:b w:val="0"/>
+          <w:bCs w:val="0"/>
+          <w:i w:val="0"/>
+          <w:iCs w:val="0"/>
+          <w:caps w:val="0"/>
+          <w:color w:val="auto"/>
+          <w:spacing w:val="0"/>
+          <w:sz w:val="21"/>
+          <w:szCs w:val="21"/>
+          <w:shd w:val="clear" w:fill="FFFFFF"/>
+          <w:lang w:val="en-US"/>
+        </w:rPr>
+        <w:t>Nhu cầu của việc</w:t>
+      </w:r>
+      <w:r>
+        <w:rPr>
+          <w:rFonts w:hint="default" w:ascii="Times New Roman" w:hAnsi="Times New Roman" w:eastAsia="Helvetica" w:cs="Times New Roman"/>
+          <w:b w:val="0"/>
+          <w:bCs w:val="0"/>
+          <w:i w:val="0"/>
+          <w:iCs w:val="0"/>
+          <w:caps w:val="0"/>
+          <w:color w:val="auto"/>
+          <w:spacing w:val="0"/>
+          <w:sz w:val="21"/>
+          <w:szCs w:val="21"/>
+          <w:shd w:val="clear" w:fill="FFFFFF"/>
+        </w:rPr>
+        <w:t xml:space="preserve"> gia tăng quảng bá thông qua các ấn phẩm riêng như các tờ rơi, các catalogues, mẫu </w:t>
+      </w:r>
+      <w:r>
+        <w:rPr>
+          <w:rFonts w:hint="default" w:ascii="Times New Roman" w:hAnsi="Times New Roman" w:eastAsia="Helvetica" w:cs="Times New Roman"/>
+          <w:b w:val="0"/>
+          <w:bCs w:val="0"/>
+          <w:i w:val="0"/>
+          <w:iCs w:val="0"/>
+          <w:caps w:val="0"/>
+          <w:color w:val="auto"/>
+          <w:spacing w:val="0"/>
+          <w:sz w:val="21"/>
+          <w:szCs w:val="21"/>
+          <w:u w:val="none"/>
+          <w:shd w:val="clear" w:fill="FFFFFF"/>
+        </w:rPr>
+        <w:fldChar w:fldCharType="begin"/>
+      </w:r>
+      <w:r>
+        <w:rPr>
+          <w:rFonts w:hint="default" w:ascii="Times New Roman" w:hAnsi="Times New Roman" w:eastAsia="Helvetica" w:cs="Times New Roman"/>
+          <w:b w:val="0"/>
+          <w:bCs w:val="0"/>
+          <w:i w:val="0"/>
+          <w:iCs w:val="0"/>
+          <w:caps w:val="0"/>
+          <w:color w:val="auto"/>
+          <w:spacing w:val="0"/>
+          <w:sz w:val="21"/>
+          <w:szCs w:val="21"/>
+          <w:u w:val="none"/>
+          <w:shd w:val="clear" w:fill="FFFFFF"/>
+        </w:rPr>
+        <w:instrText xml:space="preserve"> HYPERLINK "https://thietkekhainguyen.com/in-brochure/" \o "in brochure" \t "https://thietkekhainguyen.com/thi-truong-in-an-viet-nam/_blank" </w:instrText>
+      </w:r>
+      <w:r>
+        <w:rPr>
+          <w:rFonts w:hint="default" w:ascii="Times New Roman" w:hAnsi="Times New Roman" w:eastAsia="Helvetica" w:cs="Times New Roman"/>
+          <w:b w:val="0"/>
+          <w:bCs w:val="0"/>
+          <w:i w:val="0"/>
+          <w:iCs w:val="0"/>
+          <w:caps w:val="0"/>
+          <w:color w:val="auto"/>
+          <w:spacing w:val="0"/>
+          <w:sz w:val="21"/>
+          <w:szCs w:val="21"/>
+          <w:u w:val="none"/>
+          <w:shd w:val="clear" w:fill="FFFFFF"/>
+        </w:rPr>
+        <w:fldChar w:fldCharType="separate"/>
+      </w:r>
+      <w:r>
+        <w:rPr>
+          <w:rStyle w:val="9"/>
+          <w:rFonts w:hint="default" w:ascii="Times New Roman" w:hAnsi="Times New Roman" w:eastAsia="Helvetica" w:cs="Times New Roman"/>
+          <w:b w:val="0"/>
+          <w:bCs w:val="0"/>
+          <w:i w:val="0"/>
+          <w:iCs w:val="0"/>
+          <w:caps w:val="0"/>
+          <w:color w:val="auto"/>
+          <w:spacing w:val="0"/>
+          <w:sz w:val="21"/>
+          <w:szCs w:val="21"/>
+          <w:u w:val="none"/>
+          <w:shd w:val="clear" w:fill="FFFFFF"/>
+        </w:rPr>
+        <w:t>in brochure</w:t>
+      </w:r>
+      <w:r>
+        <w:rPr>
+          <w:rFonts w:hint="default" w:ascii="Times New Roman" w:hAnsi="Times New Roman" w:eastAsia="Helvetica" w:cs="Times New Roman"/>
+          <w:b w:val="0"/>
+          <w:bCs w:val="0"/>
+          <w:i w:val="0"/>
+          <w:iCs w:val="0"/>
+          <w:caps w:val="0"/>
+          <w:color w:val="auto"/>
+          <w:spacing w:val="0"/>
+          <w:sz w:val="21"/>
+          <w:szCs w:val="21"/>
+          <w:u w:val="none"/>
+          <w:shd w:val="clear" w:fill="FFFFFF"/>
+        </w:rPr>
+        <w:fldChar w:fldCharType="end"/>
+      </w:r>
+      <w:r>
+        <w:rPr>
+          <w:rFonts w:hint="default" w:ascii="Times New Roman" w:hAnsi="Times New Roman" w:eastAsia="Helvetica" w:cs="Times New Roman"/>
+          <w:b w:val="0"/>
+          <w:bCs w:val="0"/>
+          <w:i w:val="0"/>
+          <w:iCs w:val="0"/>
+          <w:caps w:val="0"/>
+          <w:color w:val="auto"/>
+          <w:spacing w:val="0"/>
+          <w:sz w:val="21"/>
+          <w:szCs w:val="21"/>
+          <w:shd w:val="clear" w:fill="FFFFFF"/>
+        </w:rPr>
+        <w:t>, các tài liệu hướng dẫn sử dụng… với tổng chi phí hàng năm không nhỏ.Tuy vậy không phải nhà in nào cũng có đủ năng lực để đáp ứng các nhu cầu này của thị trường do số lượng in hoặc cực lớn, chất lượng cao hoặc thời gian giao hàng ngày một rút ngắn. Dự báo mảng sản phẩm này sẽ tiếp tục phát triển trong tương lai khi các nhà sản xuất và thương mại lớn của quốc tế đang tiếp tục nhảy vào thị trường 90 triệu dân của Việt Nam và các ấn phẩm cá nhân riêng biệt đang trở thành một xu thế, </w:t>
+      </w:r>
+      <w:r>
+        <w:rPr>
+          <w:rStyle w:val="11"/>
+          <w:rFonts w:hint="default" w:ascii="Times New Roman" w:hAnsi="Times New Roman" w:eastAsia="Helvetica" w:cs="Times New Roman"/>
+          <w:b w:val="0"/>
+          <w:bCs w:val="0"/>
+          <w:i w:val="0"/>
+          <w:iCs w:val="0"/>
+          <w:caps w:val="0"/>
+          <w:color w:val="auto"/>
+          <w:spacing w:val="0"/>
+          <w:sz w:val="21"/>
+          <w:szCs w:val="21"/>
+          <w:shd w:val="clear" w:fill="FFFFFF"/>
+        </w:rPr>
+        <w:t>rõ ràng đây là điểm nhấn thuận lợi trong thị trường in ấn tương lại.</w:t>
+      </w:r>
+    </w:p>
+    <w:p>
+      <w:pPr>
+        <w:pStyle w:val="3"/>
+        <w:keepNext w:val="0"/>
+        <w:keepLines w:val="0"/>
+        <w:widowControl/>
+        <w:suppressLineNumbers w:val="0"/>
+        <w:shd w:val="clear" w:fill="FFFFFF"/>
+        <w:spacing w:before="240" w:beforeAutospacing="0" w:after="120" w:afterAutospacing="0" w:line="240" w:lineRule="auto"/>
+        <w:ind w:left="0" w:right="0" w:firstLine="0"/>
+        <w:rPr>
+          <w:rFonts w:hint="default" w:ascii="Times New Roman" w:hAnsi="Times New Roman" w:eastAsia="Helvetica" w:cs="Times New Roman"/>
+          <w:b w:val="0"/>
+          <w:bCs w:val="0"/>
+          <w:i w:val="0"/>
+          <w:iCs w:val="0"/>
+          <w:caps w:val="0"/>
+          <w:color w:val="auto"/>
+          <w:spacing w:val="0"/>
+          <w:sz w:val="21"/>
+          <w:szCs w:val="21"/>
+          <w:shd w:val="clear" w:fill="FFFFFF"/>
+        </w:rPr>
+      </w:pPr>
+      <w:r>
+        <w:rPr>
+          <w:rFonts w:hint="default" w:ascii="Times New Roman" w:hAnsi="Times New Roman" w:eastAsia="Helvetica" w:cs="Times New Roman"/>
+          <w:b w:val="0"/>
+          <w:bCs w:val="0"/>
+          <w:i w:val="0"/>
+          <w:iCs w:val="0"/>
+          <w:caps w:val="0"/>
+          <w:color w:val="auto"/>
+          <w:spacing w:val="0"/>
+          <w:sz w:val="21"/>
+          <w:szCs w:val="21"/>
+          <w:shd w:val="clear" w:fill="FFFFFF"/>
+        </w:rPr>
+        <w:t>Tiêu dùng trực tuyến đã và đang là xu thế tất yếu trên toàn cầu nói chung và Việt Nam nói riêng.</w:t>
+      </w:r>
+      <w:r>
+        <w:rPr>
+          <w:rFonts w:hint="default" w:ascii="Times New Roman" w:hAnsi="Times New Roman" w:eastAsia="Helvetica" w:cs="Times New Roman"/>
+          <w:b w:val="0"/>
+          <w:bCs w:val="0"/>
+          <w:i w:val="0"/>
+          <w:iCs w:val="0"/>
+          <w:caps w:val="0"/>
+          <w:color w:val="auto"/>
+          <w:spacing w:val="0"/>
+          <w:sz w:val="21"/>
+          <w:szCs w:val="21"/>
+          <w:shd w:val="clear" w:fill="FFFFFF"/>
+          <w:lang w:val="en-US"/>
+        </w:rPr>
+        <w:t xml:space="preserve"> </w:t>
+      </w:r>
+      <w:r>
+        <w:rPr>
+          <w:rFonts w:hint="default" w:ascii="Times New Roman" w:hAnsi="Times New Roman" w:eastAsia="Helvetica" w:cs="Times New Roman"/>
+          <w:b w:val="0"/>
+          <w:bCs w:val="0"/>
+          <w:i w:val="0"/>
+          <w:iCs w:val="0"/>
+          <w:caps w:val="0"/>
+          <w:color w:val="auto"/>
+          <w:spacing w:val="0"/>
+          <w:sz w:val="21"/>
+          <w:szCs w:val="21"/>
+          <w:shd w:val="clear" w:fill="FFFFFF"/>
+        </w:rPr>
+        <w:t xml:space="preserve">Tại Việt Nam, xu hướng tiêu dùng trực tuyến cũng đang nhận được sự quan tâm ngày càng lớn của người </w:t>
+      </w:r>
+      <w:r>
+        <w:rPr>
+          <w:rFonts w:hint="default" w:ascii="Times New Roman" w:hAnsi="Times New Roman" w:eastAsia="Helvetica" w:cs="Times New Roman"/>
+          <w:b w:val="0"/>
+          <w:bCs w:val="0"/>
+          <w:i w:val="0"/>
+          <w:iCs w:val="0"/>
+          <w:caps w:val="0"/>
+          <w:color w:val="auto"/>
+          <w:spacing w:val="0"/>
+          <w:sz w:val="21"/>
+          <w:szCs w:val="21"/>
+          <w:shd w:val="clear" w:fill="FFFFFF"/>
+          <w:lang w:val="en-US"/>
+        </w:rPr>
+        <w:t>dùng. Họ</w:t>
+      </w:r>
+      <w:r>
+        <w:rPr>
+          <w:rFonts w:hint="default" w:ascii="Times New Roman" w:hAnsi="Times New Roman" w:eastAsia="Helvetica" w:cs="Times New Roman"/>
+          <w:b w:val="0"/>
+          <w:bCs w:val="0"/>
+          <w:i w:val="0"/>
+          <w:iCs w:val="0"/>
+          <w:caps w:val="0"/>
+          <w:color w:val="auto"/>
+          <w:spacing w:val="0"/>
+          <w:sz w:val="21"/>
+          <w:szCs w:val="21"/>
+          <w:shd w:val="clear" w:fill="FFFFFF"/>
+        </w:rPr>
+        <w:t xml:space="preserve"> có thể tìm hiểu về sản phẩm một cách kỹ lưỡng trước khi quyết định mua</w:t>
+      </w:r>
+      <w:r>
+        <w:rPr>
+          <w:rFonts w:hint="default" w:ascii="Times New Roman" w:hAnsi="Times New Roman" w:eastAsia="Helvetica" w:cs="Times New Roman"/>
+          <w:b w:val="0"/>
+          <w:bCs w:val="0"/>
+          <w:i w:val="0"/>
+          <w:iCs w:val="0"/>
+          <w:caps w:val="0"/>
+          <w:color w:val="auto"/>
+          <w:spacing w:val="0"/>
+          <w:sz w:val="21"/>
+          <w:szCs w:val="21"/>
+          <w:shd w:val="clear" w:fill="FFFFFF"/>
+          <w:lang w:val="en-US"/>
+        </w:rPr>
+        <w:t xml:space="preserve">. </w:t>
+      </w:r>
+      <w:r>
+        <w:rPr>
+          <w:rFonts w:hint="default" w:ascii="Times New Roman" w:hAnsi="Times New Roman" w:eastAsia="Helvetica" w:cs="Times New Roman"/>
+          <w:b w:val="0"/>
+          <w:bCs w:val="0"/>
+          <w:i w:val="0"/>
+          <w:iCs w:val="0"/>
+          <w:caps w:val="0"/>
+          <w:color w:val="auto"/>
+          <w:spacing w:val="0"/>
+          <w:sz w:val="21"/>
+          <w:szCs w:val="21"/>
+          <w:shd w:val="clear" w:fill="FFFFFF"/>
+        </w:rPr>
+        <w:t>Tiết kiệm thời gian cho người tiêu dùng</w:t>
+      </w:r>
+      <w:r>
+        <w:rPr>
+          <w:rFonts w:hint="default" w:ascii="Times New Roman" w:hAnsi="Times New Roman" w:eastAsia="Helvetica" w:cs="Times New Roman"/>
+          <w:b w:val="0"/>
+          <w:bCs w:val="0"/>
+          <w:i w:val="0"/>
+          <w:iCs w:val="0"/>
+          <w:caps w:val="0"/>
+          <w:color w:val="auto"/>
+          <w:spacing w:val="0"/>
+          <w:sz w:val="21"/>
+          <w:szCs w:val="21"/>
+          <w:shd w:val="clear" w:fill="FFFFFF"/>
+          <w:lang w:val="en-US"/>
+        </w:rPr>
+        <w:t xml:space="preserve">, họ </w:t>
+      </w:r>
+      <w:r>
+        <w:rPr>
+          <w:rFonts w:hint="default" w:ascii="Times New Roman" w:hAnsi="Times New Roman" w:eastAsia="Helvetica" w:cs="Times New Roman"/>
+          <w:b w:val="0"/>
+          <w:bCs w:val="0"/>
+          <w:i w:val="0"/>
+          <w:iCs w:val="0"/>
+          <w:caps w:val="0"/>
+          <w:color w:val="auto"/>
+          <w:spacing w:val="0"/>
+          <w:sz w:val="21"/>
+          <w:szCs w:val="21"/>
+          <w:shd w:val="clear" w:fill="FFFFFF"/>
+        </w:rPr>
+        <w:t>có xu hướng sử dụng điện thoại di động và mạng xã hội để tiến hành giao dịch, mua sắm trực tuyến.</w:t>
+      </w:r>
+    </w:p>
+    <w:p>
+      <w:pPr>
+        <w:pStyle w:val="10"/>
+        <w:keepNext w:val="0"/>
+        <w:keepLines w:val="0"/>
+        <w:widowControl/>
+        <w:suppressLineNumbers w:val="0"/>
+        <w:pBdr>
+          <w:top w:val="none" w:color="auto" w:sz="0" w:space="0"/>
+          <w:left w:val="none" w:color="auto" w:sz="0" w:space="0"/>
+          <w:bottom w:val="none" w:color="auto" w:sz="0" w:space="0"/>
+          <w:right w:val="none" w:color="auto" w:sz="0" w:space="0"/>
+        </w:pBdr>
+        <w:shd w:val="clear" w:fill="FFFFFF"/>
+        <w:spacing w:before="0" w:beforeAutospacing="0" w:after="263" w:afterAutospacing="0" w:line="240" w:lineRule="auto"/>
+        <w:ind w:left="0" w:right="0" w:firstLine="0"/>
+        <w:jc w:val="left"/>
+        <w:rPr>
+          <w:rFonts w:hint="default" w:ascii="Times New Roman" w:hAnsi="Times New Roman" w:eastAsia="Roboto" w:cs="Times New Roman"/>
+          <w:b w:val="0"/>
+          <w:bCs w:val="0"/>
+          <w:i w:val="0"/>
+          <w:iCs w:val="0"/>
+          <w:caps w:val="0"/>
+          <w:color w:val="auto"/>
+          <w:spacing w:val="0"/>
+          <w:sz w:val="21"/>
+          <w:szCs w:val="21"/>
+          <w:lang w:val="en-US"/>
+        </w:rPr>
+      </w:pPr>
+      <w:r>
+        <w:rPr>
+          <w:rStyle w:val="11"/>
+          <w:rFonts w:hint="default" w:ascii="Times New Roman" w:hAnsi="Times New Roman" w:eastAsia="Roboto" w:cs="Times New Roman"/>
+          <w:b w:val="0"/>
+          <w:bCs w:val="0"/>
+          <w:i w:val="0"/>
+          <w:iCs w:val="0"/>
+          <w:caps w:val="0"/>
+          <w:color w:val="auto"/>
+          <w:spacing w:val="0"/>
+          <w:sz w:val="21"/>
+          <w:szCs w:val="21"/>
+          <w:bdr w:val="none" w:color="auto" w:sz="0" w:space="0"/>
+          <w:shd w:val="clear" w:fill="FFFFFF"/>
+        </w:rPr>
+        <w:t>Khi nền kinh tế và môi trường kinh doanh thay đổi, nhu cầu chuyển đổi từ dịch vụ chuyển phát nhanh cổ điển sang các loại dịch vụ hậu cần khác, đặc biệt là giao hàng dặm cuối tăng mạnh.</w:t>
+      </w:r>
+      <w:r>
+        <w:rPr>
+          <w:rStyle w:val="11"/>
+          <w:rFonts w:hint="default" w:ascii="Times New Roman" w:hAnsi="Times New Roman" w:eastAsia="Roboto" w:cs="Times New Roman"/>
+          <w:b w:val="0"/>
+          <w:bCs w:val="0"/>
+          <w:i w:val="0"/>
+          <w:iCs w:val="0"/>
+          <w:caps w:val="0"/>
+          <w:color w:val="auto"/>
+          <w:spacing w:val="0"/>
+          <w:sz w:val="21"/>
+          <w:szCs w:val="21"/>
+          <w:bdr w:val="none" w:color="auto" w:sz="0" w:space="0"/>
+          <w:shd w:val="clear" w:fill="FFFFFF"/>
+          <w:lang w:val="en-US"/>
+        </w:rPr>
+        <w:t xml:space="preserve"> </w:t>
+      </w:r>
       <w:bookmarkStart w:id="1" w:name="_GoBack"/>
       <w:bookmarkEnd w:id="1"/>
+      <w:r>
+        <w:rPr>
+          <w:rStyle w:val="11"/>
+          <w:rFonts w:hint="default" w:ascii="Times New Roman" w:hAnsi="Times New Roman" w:eastAsia="Roboto" w:cs="Times New Roman"/>
+          <w:b w:val="0"/>
+          <w:bCs w:val="0"/>
+          <w:i w:val="0"/>
+          <w:iCs w:val="0"/>
+          <w:caps w:val="0"/>
+          <w:color w:val="auto"/>
+          <w:spacing w:val="0"/>
+          <w:sz w:val="21"/>
+          <w:szCs w:val="21"/>
+          <w:bdr w:val="none" w:color="auto" w:sz="0" w:space="0"/>
+          <w:shd w:val="clear" w:fill="FFFFFF"/>
+        </w:rPr>
+        <w:t xml:space="preserve">Đặc biệt, sự gia tăng của các phương tiện truyền thông Internet là yếu tố ảnh hưởng tới loại hình này nhiều nhất. </w:t>
+      </w:r>
+      <w:r>
+        <w:rPr>
+          <w:rStyle w:val="11"/>
+          <w:rFonts w:hint="default" w:ascii="Times New Roman" w:hAnsi="Times New Roman" w:eastAsia="Roboto" w:cs="Times New Roman"/>
+          <w:b w:val="0"/>
+          <w:bCs w:val="0"/>
+          <w:i w:val="0"/>
+          <w:iCs w:val="0"/>
+          <w:caps w:val="0"/>
+          <w:color w:val="auto"/>
+          <w:spacing w:val="0"/>
+          <w:sz w:val="21"/>
+          <w:szCs w:val="21"/>
+          <w:bdr w:val="none" w:color="auto" w:sz="0" w:space="0"/>
+          <w:shd w:val="clear" w:fill="FFFFFF"/>
+          <w:lang w:val="en-US"/>
+        </w:rPr>
+        <w:t>V</w:t>
+      </w:r>
+      <w:r>
+        <w:rPr>
+          <w:rStyle w:val="11"/>
+          <w:rFonts w:hint="default" w:ascii="Times New Roman" w:hAnsi="Times New Roman" w:eastAsia="Roboto" w:cs="Times New Roman"/>
+          <w:b w:val="0"/>
+          <w:bCs w:val="0"/>
+          <w:i w:val="0"/>
+          <w:iCs w:val="0"/>
+          <w:caps w:val="0"/>
+          <w:color w:val="auto"/>
+          <w:spacing w:val="0"/>
+          <w:sz w:val="21"/>
+          <w:szCs w:val="21"/>
+          <w:bdr w:val="none" w:color="auto" w:sz="0" w:space="0"/>
+          <w:shd w:val="clear" w:fill="FFFFFF"/>
+        </w:rPr>
+        <w:t>iệc mua sắm trực tuyến đã làm cho dịch vụ giao hàng dặm cuối (ship hàng online) trở nên lớn mạnh hơn, tạo điều kiện cho nhiều công ty hậu cần trên cả nước</w:t>
+      </w:r>
+      <w:r>
+        <w:rPr>
+          <w:rStyle w:val="11"/>
+          <w:rFonts w:hint="default" w:ascii="Times New Roman" w:hAnsi="Times New Roman" w:eastAsia="Roboto" w:cs="Times New Roman"/>
+          <w:b w:val="0"/>
+          <w:bCs w:val="0"/>
+          <w:i w:val="0"/>
+          <w:iCs w:val="0"/>
+          <w:caps w:val="0"/>
+          <w:color w:val="auto"/>
+          <w:spacing w:val="0"/>
+          <w:sz w:val="21"/>
+          <w:szCs w:val="21"/>
+          <w:bdr w:val="none" w:color="auto" w:sz="0" w:space="0"/>
+          <w:shd w:val="clear" w:fill="FFFFFF"/>
+          <w:lang w:val="en-US"/>
+        </w:rPr>
+        <w:t>. Theo thống kế, c</w:t>
+      </w:r>
+      <w:r>
+        <w:rPr>
+          <w:rFonts w:hint="default" w:ascii="Times New Roman" w:hAnsi="Times New Roman" w:eastAsia="Roboto" w:cs="Times New Roman"/>
+          <w:b w:val="0"/>
+          <w:bCs w:val="0"/>
+          <w:i w:val="0"/>
+          <w:iCs w:val="0"/>
+          <w:caps w:val="0"/>
+          <w:color w:val="auto"/>
+          <w:spacing w:val="0"/>
+          <w:sz w:val="21"/>
+          <w:szCs w:val="21"/>
+          <w:shd w:val="clear" w:fill="FFFFFF"/>
+        </w:rPr>
+        <w:t>ó tới 44% số người được khảo sát cho biết họ chưa mua hàng trực tuyến bao giờ và muốn thử bắt đầu mua hàng trực tuyến trong thời gian tới. Lý do chính khiến họ quyết định chọn mua hàng online là phương thức này giúp họ tiết kiệm thời gian, giá cả không phải là yếu tố quan trọng nhất.</w:t>
+      </w:r>
     </w:p>
     <w:p>
       <w:pPr>
         <w:rPr>
-          <w:rFonts w:ascii="Calibri" w:hAnsi="Calibri" w:cs="Calibri"/>
-        </w:rPr>
-      </w:pPr>
-      <w:r>
-        <w:rPr>
-          <w:rFonts w:ascii="Calibri" w:hAnsi="Calibri" w:cs="Calibri"/>
-        </w:rPr>
-        <w:t>&lt;Trình bày thực trạng&gt;</w:t>
-      </w:r>
+          <w:rFonts w:hint="default"/>
+          <w:lang w:val="en-US"/>
+        </w:rPr>
+      </w:pPr>
+    </w:p>
+    <w:p>
+      <w:pPr>
+        <w:rPr>
+          <w:rStyle w:val="11"/>
+          <w:rFonts w:hint="default" w:ascii="Helvetica" w:hAnsi="Helvetica" w:eastAsia="Helvetica" w:cs="Helvetica"/>
+          <w:b/>
+          <w:bCs/>
+          <w:i w:val="0"/>
+          <w:iCs w:val="0"/>
+          <w:caps w:val="0"/>
+          <w:color w:val="FF9900"/>
+          <w:spacing w:val="0"/>
+          <w:sz w:val="18"/>
+          <w:szCs w:val="18"/>
+          <w:shd w:val="clear" w:fill="FFFFFF"/>
+        </w:rPr>
+      </w:pPr>
+    </w:p>
+    <w:p>
+      <w:pPr>
+        <w:rPr>
+          <w:rFonts w:hint="default" w:ascii="Helvetica" w:hAnsi="Helvetica" w:eastAsia="Helvetica" w:cs="Helvetica"/>
+          <w:i w:val="0"/>
+          <w:iCs w:val="0"/>
+          <w:caps w:val="0"/>
+          <w:color w:val="666666"/>
+          <w:spacing w:val="0"/>
+          <w:sz w:val="18"/>
+          <w:szCs w:val="18"/>
+          <w:shd w:val="clear" w:fill="FFFFFF"/>
+        </w:rPr>
+      </w:pPr>
+    </w:p>
+    <w:p>
+      <w:pPr>
+        <w:rPr>
+          <w:rStyle w:val="8"/>
+          <w:rFonts w:hint="default" w:ascii="Helvetica" w:hAnsi="Helvetica" w:eastAsia="Helvetica" w:cs="Helvetica"/>
+          <w:b/>
+          <w:bCs/>
+          <w:i w:val="0"/>
+          <w:iCs w:val="0"/>
+          <w:caps w:val="0"/>
+          <w:color w:val="666666"/>
+          <w:spacing w:val="0"/>
+          <w:sz w:val="18"/>
+          <w:szCs w:val="18"/>
+          <w:shd w:val="clear" w:fill="FFFFFF"/>
+        </w:rPr>
+      </w:pPr>
     </w:p>
     <w:p>
       <w:pPr>
@@ -3403,7 +4076,7 @@
           </w:tcPr>
           <w:p>
             <w:pPr>
-              <w:pStyle w:val="9"/>
+              <w:pStyle w:val="12"/>
               <w:spacing w:before="9"/>
               <w:rPr>
                 <w:rFonts w:ascii="Calibri" w:hAnsi="Calibri" w:cs="Calibri"/>
@@ -3413,7 +4086,7 @@
           </w:p>
           <w:p>
             <w:pPr>
-              <w:pStyle w:val="9"/>
+              <w:pStyle w:val="12"/>
               <w:ind w:left="583"/>
               <w:rPr>
                 <w:rFonts w:ascii="Calibri" w:hAnsi="Calibri" w:cs="Calibri"/>
@@ -3439,7 +4112,7 @@
           </w:tcPr>
           <w:p>
             <w:pPr>
-              <w:pStyle w:val="9"/>
+              <w:pStyle w:val="12"/>
               <w:spacing w:before="9"/>
               <w:rPr>
                 <w:rFonts w:ascii="Calibri" w:hAnsi="Calibri" w:cs="Calibri"/>
@@ -3449,7 +4122,7 @@
           </w:p>
           <w:p>
             <w:pPr>
-              <w:pStyle w:val="9"/>
+              <w:pStyle w:val="12"/>
               <w:ind w:left="583" w:right="227"/>
               <w:rPr>
                 <w:rFonts w:ascii="Calibri" w:hAnsi="Calibri" w:cs="Calibri"/>
@@ -3474,7 +4147,7 @@
           </w:tcPr>
           <w:p>
             <w:pPr>
-              <w:pStyle w:val="9"/>
+              <w:pStyle w:val="12"/>
               <w:spacing w:before="9"/>
               <w:rPr>
                 <w:rFonts w:ascii="Calibri" w:hAnsi="Calibri" w:cs="Calibri"/>
@@ -3484,7 +4157,7 @@
           </w:p>
           <w:p>
             <w:pPr>
-              <w:pStyle w:val="9"/>
+              <w:pStyle w:val="12"/>
               <w:ind w:left="186" w:right="193"/>
               <w:jc w:val="center"/>
               <w:rPr>
@@ -3510,7 +4183,7 @@
           </w:tcPr>
           <w:p>
             <w:pPr>
-              <w:pStyle w:val="9"/>
+              <w:pStyle w:val="12"/>
               <w:spacing w:before="9"/>
               <w:rPr>
                 <w:rFonts w:ascii="Calibri" w:hAnsi="Calibri" w:cs="Calibri"/>
@@ -3520,7 +4193,7 @@
           </w:p>
           <w:p>
             <w:pPr>
-              <w:pStyle w:val="9"/>
+              <w:pStyle w:val="12"/>
               <w:ind w:left="242" w:right="252"/>
               <w:jc w:val="center"/>
               <w:rPr>
@@ -3546,7 +4219,7 @@
           </w:tcPr>
           <w:p>
             <w:pPr>
-              <w:pStyle w:val="9"/>
+              <w:pStyle w:val="12"/>
               <w:spacing w:before="9"/>
               <w:rPr>
                 <w:rFonts w:ascii="Calibri" w:hAnsi="Calibri" w:cs="Calibri"/>
@@ -3556,7 +4229,7 @@
           </w:p>
           <w:p>
             <w:pPr>
-              <w:pStyle w:val="9"/>
+              <w:pStyle w:val="12"/>
               <w:ind w:left="382" w:right="386"/>
               <w:jc w:val="center"/>
               <w:rPr>
@@ -3603,7 +4276,7 @@
           </w:tcPr>
           <w:p>
             <w:pPr>
-              <w:pStyle w:val="9"/>
+              <w:pStyle w:val="12"/>
               <w:jc w:val="center"/>
               <w:rPr>
                 <w:rFonts w:ascii="Calibri" w:hAnsi="Calibri" w:cs="Calibri"/>
@@ -3620,7 +4293,7 @@
           </w:tcPr>
           <w:p>
             <w:pPr>
-              <w:pStyle w:val="9"/>
+              <w:pStyle w:val="12"/>
               <w:spacing w:before="1"/>
               <w:ind w:right="227"/>
               <w:rPr>
@@ -3637,7 +4310,7 @@
           </w:tcPr>
           <w:p>
             <w:pPr>
-              <w:pStyle w:val="9"/>
+              <w:pStyle w:val="12"/>
               <w:spacing w:before="1"/>
               <w:ind w:right="187"/>
               <w:jc w:val="center"/>
@@ -3655,7 +4328,7 @@
           </w:tcPr>
           <w:p>
             <w:pPr>
-              <w:pStyle w:val="9"/>
+              <w:pStyle w:val="12"/>
               <w:ind w:right="252"/>
               <w:jc w:val="center"/>
               <w:rPr>
@@ -3672,7 +4345,7 @@
           </w:tcPr>
           <w:p>
             <w:pPr>
-              <w:pStyle w:val="9"/>
+              <w:pStyle w:val="12"/>
               <w:ind w:right="386"/>
               <w:jc w:val="center"/>
               <w:rPr>
@@ -3771,7 +4444,7 @@
           </w:tcPr>
           <w:p>
             <w:pPr>
-              <w:pStyle w:val="9"/>
+              <w:pStyle w:val="12"/>
               <w:jc w:val="center"/>
               <w:rPr>
                 <w:rFonts w:ascii="Calibri" w:hAnsi="Calibri" w:cs="Calibri"/>
@@ -3782,7 +4455,7 @@
           </w:p>
           <w:p>
             <w:pPr>
-              <w:pStyle w:val="9"/>
+              <w:pStyle w:val="12"/>
               <w:ind w:left="103"/>
               <w:jc w:val="center"/>
               <w:rPr>
@@ -3809,7 +4482,7 @@
           </w:tcPr>
           <w:p>
             <w:pPr>
-              <w:pStyle w:val="9"/>
+              <w:pStyle w:val="12"/>
               <w:jc w:val="center"/>
               <w:rPr>
                 <w:rFonts w:ascii="Calibri" w:hAnsi="Calibri" w:cs="Calibri"/>
@@ -3820,7 +4493,7 @@
           </w:p>
           <w:p>
             <w:pPr>
-              <w:pStyle w:val="9"/>
+              <w:pStyle w:val="12"/>
               <w:ind w:left="100"/>
               <w:jc w:val="center"/>
               <w:rPr>
@@ -3847,7 +4520,7 @@
           </w:tcPr>
           <w:p>
             <w:pPr>
-              <w:pStyle w:val="9"/>
+              <w:pStyle w:val="12"/>
               <w:jc w:val="center"/>
               <w:rPr>
                 <w:rFonts w:ascii="Calibri" w:hAnsi="Calibri" w:cs="Calibri"/>
@@ -3858,7 +4531,7 @@
           </w:p>
           <w:p>
             <w:pPr>
-              <w:pStyle w:val="9"/>
+              <w:pStyle w:val="12"/>
               <w:ind w:left="103"/>
               <w:jc w:val="center"/>
               <w:rPr>
@@ -3905,7 +4578,7 @@
           </w:tcPr>
           <w:p>
             <w:pPr>
-              <w:pStyle w:val="9"/>
+              <w:pStyle w:val="12"/>
               <w:rPr>
                 <w:rFonts w:ascii="Calibri" w:hAnsi="Calibri" w:cs="Calibri"/>
                 <w:b/>
@@ -3915,7 +4588,7 @@
           </w:p>
           <w:p>
             <w:pPr>
-              <w:pStyle w:val="9"/>
+              <w:pStyle w:val="12"/>
               <w:ind w:left="103"/>
               <w:rPr>
                 <w:rFonts w:ascii="Calibri" w:hAnsi="Calibri" w:cs="Calibri"/>
@@ -3940,7 +4613,7 @@
           </w:tcPr>
           <w:p>
             <w:pPr>
-              <w:pStyle w:val="9"/>
+              <w:pStyle w:val="12"/>
               <w:tabs>
                 <w:tab w:val="left" w:pos="462"/>
               </w:tabs>
@@ -3961,7 +4634,7 @@
           </w:tcPr>
           <w:p>
             <w:pPr>
-              <w:pStyle w:val="9"/>
+              <w:pStyle w:val="12"/>
               <w:spacing w:before="1"/>
               <w:ind w:left="170"/>
               <w:rPr>
@@ -3998,7 +4671,7 @@
           </w:tcPr>
           <w:p>
             <w:pPr>
-              <w:pStyle w:val="9"/>
+              <w:pStyle w:val="12"/>
               <w:ind w:left="103"/>
               <w:rPr>
                 <w:rFonts w:ascii="Calibri" w:hAnsi="Calibri" w:cs="Calibri"/>
@@ -4010,7 +4683,7 @@
           </w:p>
           <w:p>
             <w:pPr>
-              <w:pStyle w:val="9"/>
+              <w:pStyle w:val="12"/>
               <w:ind w:left="103"/>
               <w:rPr>
                 <w:rFonts w:ascii="Calibri" w:hAnsi="Calibri" w:cs="Calibri"/>
@@ -4022,7 +4695,7 @@
           </w:p>
           <w:p>
             <w:pPr>
-              <w:pStyle w:val="9"/>
+              <w:pStyle w:val="12"/>
               <w:ind w:left="103"/>
               <w:rPr>
                 <w:rFonts w:ascii="Calibri" w:hAnsi="Calibri" w:cs="Calibri"/>
@@ -4048,7 +4721,7 @@
           </w:tcPr>
           <w:p>
             <w:pPr>
-              <w:pStyle w:val="9"/>
+              <w:pStyle w:val="12"/>
               <w:tabs>
                 <w:tab w:val="left" w:pos="479"/>
               </w:tabs>
@@ -4069,7 +4742,7 @@
           </w:tcPr>
           <w:p>
             <w:pPr>
-              <w:pStyle w:val="9"/>
+              <w:pStyle w:val="12"/>
               <w:tabs>
                 <w:tab w:val="left" w:pos="255"/>
               </w:tabs>
@@ -4108,7 +4781,7 @@
           </w:tcPr>
           <w:p>
             <w:pPr>
-              <w:pStyle w:val="9"/>
+              <w:pStyle w:val="12"/>
               <w:rPr>
                 <w:rFonts w:ascii="Calibri" w:hAnsi="Calibri" w:cs="Calibri"/>
                 <w:b/>
@@ -4118,7 +4791,7 @@
           </w:p>
           <w:p>
             <w:pPr>
-              <w:pStyle w:val="9"/>
+              <w:pStyle w:val="12"/>
               <w:ind w:left="103"/>
               <w:rPr>
                 <w:rFonts w:ascii="Calibri" w:hAnsi="Calibri" w:cs="Calibri"/>
@@ -4130,7 +4803,7 @@
           </w:p>
           <w:p>
             <w:pPr>
-              <w:pStyle w:val="9"/>
+              <w:pStyle w:val="12"/>
               <w:ind w:left="103"/>
               <w:rPr>
                 <w:rFonts w:ascii="Calibri" w:hAnsi="Calibri" w:cs="Calibri"/>
@@ -4155,7 +4828,7 @@
           </w:tcPr>
           <w:p>
             <w:pPr>
-              <w:pStyle w:val="9"/>
+              <w:pStyle w:val="12"/>
               <w:tabs>
                 <w:tab w:val="left" w:pos="479"/>
               </w:tabs>
@@ -4176,7 +4849,7 @@
           </w:tcPr>
           <w:p>
             <w:pPr>
-              <w:pStyle w:val="9"/>
+              <w:pStyle w:val="12"/>
               <w:tabs>
                 <w:tab w:val="left" w:pos="255"/>
               </w:tabs>
@@ -4748,7 +5421,7 @@
   <w:style w:type="paragraph" w:styleId="6">
     <w:name w:val="Balloon Text"/>
     <w:basedOn w:val="1"/>
-    <w:link w:val="11"/>
+    <w:link w:val="14"/>
     <w:uiPriority w:val="0"/>
     <w:pPr>
       <w:spacing w:after="0" w:line="240" w:lineRule="auto"/>
@@ -4770,6 +5443,16 @@
     </w:rPr>
   </w:style>
   <w:style w:type="character" w:styleId="8">
+    <w:name w:val="Emphasis"/>
+    <w:basedOn w:val="4"/>
+    <w:qFormat/>
+    <w:uiPriority w:val="0"/>
+    <w:rPr>
+      <w:i/>
+      <w:iCs/>
+    </w:rPr>
+  </w:style>
+  <w:style w:type="character" w:styleId="9">
     <w:name w:val="Hyperlink"/>
     <w:basedOn w:val="4"/>
     <w:unhideWhenUsed/>
@@ -4780,13 +5463,34 @@
       <w:u w:val="single"/>
     </w:rPr>
   </w:style>
-  <w:style w:type="paragraph" w:customStyle="1" w:styleId="9">
+  <w:style w:type="paragraph" w:styleId="10">
+    <w:name w:val="Normal (Web)"/>
+    <w:basedOn w:val="1"/>
+    <w:semiHidden/>
+    <w:unhideWhenUsed/>
+    <w:uiPriority w:val="0"/>
+    <w:rPr>
+      <w:sz w:val="24"/>
+      <w:szCs w:val="24"/>
+    </w:rPr>
+  </w:style>
+  <w:style w:type="character" w:styleId="11">
+    <w:name w:val="Strong"/>
+    <w:basedOn w:val="4"/>
+    <w:qFormat/>
+    <w:uiPriority w:val="0"/>
+    <w:rPr>
+      <w:b/>
+      <w:bCs/>
+    </w:rPr>
+  </w:style>
+  <w:style w:type="paragraph" w:customStyle="1" w:styleId="12">
     <w:name w:val="Table Paragraph"/>
     <w:basedOn w:val="1"/>
     <w:qFormat/>
     <w:uiPriority w:val="1"/>
   </w:style>
-  <w:style w:type="paragraph" w:styleId="10">
+  <w:style w:type="paragraph" w:styleId="13">
     <w:name w:val="List Paragraph"/>
     <w:basedOn w:val="1"/>
     <w:qFormat/>
@@ -4796,10 +5500,11 @@
       <w:ind w:left="2308" w:hanging="361"/>
     </w:pPr>
   </w:style>
-  <w:style w:type="character" w:customStyle="1" w:styleId="11">
+  <w:style w:type="character" w:customStyle="1" w:styleId="14">
     <w:name w:val="Balloon Text Char"/>
     <w:basedOn w:val="4"/>
     <w:link w:val="6"/>
+    <w:qFormat/>
     <w:uiPriority w:val="0"/>
     <w:rPr>
       <w:rFonts w:ascii="Tahoma" w:hAnsi="Tahoma" w:cs="Tahoma" w:eastAsiaTheme="minorEastAsia"/>
